--- a/paper/template.docx
+++ b/paper/template.docx
@@ -41,24 +41,10 @@
     </w:p>
     <w:p>
       <w:pPr>
-        <w:pStyle w:val="Heading1"/>
-        <w:numPr>
-          <w:ilvl w:val="0"/>
-          <w:numId w:val="0"/>
-        </w:numPr>
-      </w:pPr>
-      <w:bookmarkStart w:id="0" w:name="summary"/>
-      <w:bookmarkStart w:id="1" w:name="_GoBack"/>
-      <w:bookmarkEnd w:id="1"/>
-      <w:r>
-        <w:t>Summary</w:t>
-      </w:r>
+        <w:pStyle w:val="BodyText"/>
+      </w:pPr>
+      <w:bookmarkStart w:id="0" w:name="_GoBack"/>
       <w:bookmarkEnd w:id="0"/>
-    </w:p>
-    <w:p>
-      <w:pPr>
-        <w:pStyle w:val="BodyText"/>
-      </w:pPr>
       <w:r>
         <w:t>Lorem ipsum1</w:t>
       </w:r>
